--- a/report/[Amogh Param] CS 260A - Final Project Report.docx
+++ b/report/[Amogh Param] CS 260A - Final Project Report.docx
@@ -20990,42 +20990,58 @@
           <w:szCs w:val="22"/>
         </w:rPr>
       </w:pPr>
+      <w:r>
+        <w:rPr>
+          <w:rFonts w:ascii="Times New Roman" w:hAnsi="Times New Roman" w:cs="Times New Roman"/>
+          <w:b/>
+          <w:sz w:val="20"/>
+          <w:szCs w:val="22"/>
+        </w:rPr>
+        <w:t>Figure 4</w:t>
+      </w:r>
+      <w:r>
+        <w:rPr>
+          <w:rFonts w:ascii="Times New Roman" w:hAnsi="Times New Roman" w:cs="Times New Roman"/>
+          <w:b/>
+          <w:sz w:val="20"/>
+          <w:szCs w:val="22"/>
+        </w:rPr>
+        <w:t>.4</w:t>
+      </w:r>
+      <w:r>
+        <w:rPr>
+          <w:rFonts w:ascii="Times New Roman" w:hAnsi="Times New Roman" w:cs="Times New Roman"/>
+          <w:b/>
+          <w:sz w:val="20"/>
+          <w:szCs w:val="22"/>
+        </w:rPr>
+        <w:t xml:space="preserve"> </w:t>
+      </w:r>
+      <w:r>
+        <w:rPr>
+          <w:rFonts w:ascii="Times New Roman" w:hAnsi="Times New Roman" w:cs="Times New Roman"/>
+          <w:sz w:val="20"/>
+          <w:szCs w:val="22"/>
+        </w:rPr>
+        <w:t xml:space="preserve">Tabulation of runs using the </w:t>
+      </w:r>
+      <w:r>
+        <w:rPr>
+          <w:rFonts w:ascii="Times New Roman" w:hAnsi="Times New Roman" w:cs="Times New Roman"/>
+          <w:sz w:val="20"/>
+          <w:szCs w:val="22"/>
+        </w:rPr>
+        <w:t>Kurtosis</w:t>
+      </w:r>
       <w:bookmarkStart w:id="0" w:name="_GoBack"/>
       <w:bookmarkEnd w:id="0"/>
       <w:r>
         <w:rPr>
           <w:rFonts w:ascii="Times New Roman" w:hAnsi="Times New Roman" w:cs="Times New Roman"/>
-          <w:b/>
-          <w:sz w:val="20"/>
-          <w:szCs w:val="22"/>
-        </w:rPr>
-        <w:t>Figure 4</w:t>
-      </w:r>
-      <w:r>
-        <w:rPr>
-          <w:rFonts w:ascii="Times New Roman" w:hAnsi="Times New Roman" w:cs="Times New Roman"/>
-          <w:b/>
-          <w:sz w:val="20"/>
-          <w:szCs w:val="22"/>
-        </w:rPr>
-        <w:t>.4</w:t>
-      </w:r>
-      <w:r>
-        <w:rPr>
-          <w:rFonts w:ascii="Times New Roman" w:hAnsi="Times New Roman" w:cs="Times New Roman"/>
-          <w:b/>
-          <w:sz w:val="20"/>
-          <w:szCs w:val="22"/>
-        </w:rPr>
-        <w:t xml:space="preserve"> </w:t>
-      </w:r>
-      <w:r>
-        <w:rPr>
-          <w:rFonts w:ascii="Times New Roman" w:hAnsi="Times New Roman" w:cs="Times New Roman"/>
-          <w:sz w:val="20"/>
-          <w:szCs w:val="22"/>
-        </w:rPr>
-        <w:t>Tabulation of runs using the Skewness feature for different configurations of iterations, learning rate and momentum</w:t>
+          <w:sz w:val="20"/>
+          <w:szCs w:val="22"/>
+        </w:rPr>
+        <w:t xml:space="preserve"> feature for different configurations of iterations, learning rate and momentum</w:t>
       </w:r>
       <w:r>
         <w:rPr>

--- a/report/[Amogh Param] CS 260A - Final Project Report.docx
+++ b/report/[Amogh Param] CS 260A - Final Project Report.docx
@@ -2823,7 +2823,7 @@
           <w:sz w:val="20"/>
           <w:szCs w:val="22"/>
         </w:rPr>
-        <w:t xml:space="preserve"> computing the classification confusion matrix (TP, FP, TN, FN), accuracy, sensitivity, specificity, precision, recall, f-measure and </w:t>
+        <w:t xml:space="preserve"> computing the classification confusion matrix (TP, FP, TN, FN), accuracy, sensitivity,</w:t>
       </w:r>
       <w:r>
         <w:rPr>
@@ -2831,7 +2831,7 @@
           <w:sz w:val="20"/>
           <w:szCs w:val="22"/>
         </w:rPr>
-        <w:t xml:space="preserve">the ROC </w:t>
+        <w:t xml:space="preserve"> specificity, precision, recall and</w:t>
       </w:r>
       <w:r>
         <w:rPr>
@@ -2839,7 +2839,7 @@
           <w:sz w:val="20"/>
           <w:szCs w:val="22"/>
         </w:rPr>
-        <w:t>characteristics</w:t>
+        <w:t xml:space="preserve"> f-measure</w:t>
       </w:r>
       <w:r>
         <w:rPr>
@@ -2849,6 +2849,16 @@
         </w:rPr>
         <w:t>.</w:t>
       </w:r>
+      <w:r>
+        <w:rPr>
+          <w:rFonts w:ascii="Times New Roman" w:hAnsi="Times New Roman"/>
+          <w:sz w:val="20"/>
+          <w:szCs w:val="22"/>
+        </w:rPr>
+        <w:t xml:space="preserve"> </w:t>
+      </w:r>
+      <w:bookmarkStart w:id="0" w:name="_GoBack"/>
+      <w:bookmarkEnd w:id="0"/>
     </w:p>
     <w:p>
       <w:pPr>
@@ -12258,7 +12268,16 @@
           <w:sz w:val="20"/>
           <w:szCs w:val="22"/>
         </w:rPr>
-        <w:t xml:space="preserve">. Runs using the </w:t>
+        <w:t xml:space="preserve">. </w:t>
+      </w:r>
+      <w:proofErr w:type="gramStart"/>
+      <w:r>
+        <w:rPr>
+          <w:rFonts w:ascii="Times New Roman" w:hAnsi="Times New Roman" w:cs="Times New Roman"/>
+          <w:sz w:val="20"/>
+          <w:szCs w:val="22"/>
+        </w:rPr>
+        <w:t xml:space="preserve">Runs using the </w:t>
       </w:r>
       <w:r>
         <w:rPr>
@@ -12294,6 +12313,7 @@
         </w:rPr>
         <w:t>.</w:t>
       </w:r>
+      <w:proofErr w:type="gramEnd"/>
     </w:p>
     <w:p>
       <w:pPr>
@@ -15076,8 +15096,19 @@
                 <w:sz w:val="16"/>
                 <w:szCs w:val="16"/>
               </w:rPr>
-              <w:t>Neural Network configuration: iterations=400 | LearningRate=0.3 | Momentum:0.5</w:t>
-            </w:r>
+              <w:t>Neural Network configuration: iterations=400 | LearningRate=0.3 | Momentum:0</w:t>
+            </w:r>
+            <w:proofErr w:type="gramStart"/>
+            <w:r>
+              <w:rPr>
+                <w:rFonts w:ascii="Calibri" w:eastAsia="Times New Roman" w:hAnsi="Calibri" w:cs="Times New Roman"/>
+                <w:color w:val="000000"/>
+                <w:sz w:val="16"/>
+                <w:szCs w:val="16"/>
+              </w:rPr>
+              <w:t>.5</w:t>
+            </w:r>
+            <w:proofErr w:type="gramEnd"/>
           </w:p>
         </w:tc>
       </w:tr>
@@ -15317,8 +15348,19 @@
                 <w:sz w:val="16"/>
                 <w:szCs w:val="16"/>
               </w:rPr>
-              <w:t>Neural Network configuration: iterations=300 | LearningRate=0.1 | Momentum:0.3</w:t>
-            </w:r>
+              <w:t>Neural Network configuration: iterations=300 | LearningRate=0.1 | Momentum:0</w:t>
+            </w:r>
+            <w:proofErr w:type="gramStart"/>
+            <w:r>
+              <w:rPr>
+                <w:rFonts w:ascii="Calibri" w:eastAsia="Times New Roman" w:hAnsi="Calibri" w:cs="Times New Roman"/>
+                <w:color w:val="000000"/>
+                <w:sz w:val="16"/>
+                <w:szCs w:val="16"/>
+              </w:rPr>
+              <w:t>.3</w:t>
+            </w:r>
+            <w:proofErr w:type="gramEnd"/>
           </w:p>
         </w:tc>
       </w:tr>
@@ -15558,8 +15600,19 @@
                 <w:sz w:val="16"/>
                 <w:szCs w:val="16"/>
               </w:rPr>
-              <w:t>Neural Network configuration: iterations=300 | LearningRate=0.05 | Momentum:0.3</w:t>
-            </w:r>
+              <w:t>Neural Network configuration: iterations=300 | LearningRate=0.05 | Momentum:0</w:t>
+            </w:r>
+            <w:proofErr w:type="gramStart"/>
+            <w:r>
+              <w:rPr>
+                <w:rFonts w:ascii="Calibri" w:eastAsia="Times New Roman" w:hAnsi="Calibri" w:cs="Times New Roman"/>
+                <w:color w:val="000000"/>
+                <w:sz w:val="16"/>
+                <w:szCs w:val="16"/>
+              </w:rPr>
+              <w:t>.3</w:t>
+            </w:r>
+            <w:proofErr w:type="gramEnd"/>
           </w:p>
         </w:tc>
       </w:tr>
@@ -15799,8 +15852,19 @@
                 <w:sz w:val="16"/>
                 <w:szCs w:val="16"/>
               </w:rPr>
-              <w:t>Neural Network configuration: iterations=300 | LearningRate=0.05 | Momentum:0.3</w:t>
-            </w:r>
+              <w:t>Neural Network configuration: iterations=300 | LearningRate=0.05 | Momentum:0</w:t>
+            </w:r>
+            <w:proofErr w:type="gramStart"/>
+            <w:r>
+              <w:rPr>
+                <w:rFonts w:ascii="Calibri" w:eastAsia="Times New Roman" w:hAnsi="Calibri" w:cs="Times New Roman"/>
+                <w:color w:val="000000"/>
+                <w:sz w:val="16"/>
+                <w:szCs w:val="16"/>
+              </w:rPr>
+              <w:t>.3</w:t>
+            </w:r>
+            <w:proofErr w:type="gramEnd"/>
           </w:p>
         </w:tc>
       </w:tr>
@@ -16040,8 +16104,19 @@
                 <w:sz w:val="16"/>
                 <w:szCs w:val="16"/>
               </w:rPr>
-              <w:t>Neural Network configuration: iterations=500 | LearningRate=0.3 | Momentum:0.5</w:t>
-            </w:r>
+              <w:t>Neural Network configuration: iterations=500 | LearningRate=0.3 | Momentum:0</w:t>
+            </w:r>
+            <w:proofErr w:type="gramStart"/>
+            <w:r>
+              <w:rPr>
+                <w:rFonts w:ascii="Calibri" w:eastAsia="Times New Roman" w:hAnsi="Calibri" w:cs="Times New Roman"/>
+                <w:color w:val="000000"/>
+                <w:sz w:val="16"/>
+                <w:szCs w:val="16"/>
+              </w:rPr>
+              <w:t>.5</w:t>
+            </w:r>
+            <w:proofErr w:type="gramEnd"/>
           </w:p>
         </w:tc>
       </w:tr>
@@ -16299,8 +16374,19 @@
                 <w:sz w:val="16"/>
                 <w:szCs w:val="16"/>
               </w:rPr>
-              <w:t>Neural Network configuration: iterations=300 | LearningRate=0.3 | Momentum:0.5</w:t>
-            </w:r>
+              <w:t>Neural Network configuration: iterations=300 | LearningRate=0.3 | Momentum:0</w:t>
+            </w:r>
+            <w:proofErr w:type="gramStart"/>
+            <w:r>
+              <w:rPr>
+                <w:rFonts w:ascii="Calibri" w:eastAsia="Times New Roman" w:hAnsi="Calibri" w:cs="Times New Roman"/>
+                <w:color w:val="000000"/>
+                <w:sz w:val="16"/>
+                <w:szCs w:val="16"/>
+              </w:rPr>
+              <w:t>.5</w:t>
+            </w:r>
+            <w:proofErr w:type="gramEnd"/>
           </w:p>
         </w:tc>
       </w:tr>
@@ -19346,8 +19432,19 @@
                 <w:sz w:val="16"/>
                 <w:szCs w:val="16"/>
               </w:rPr>
-              <w:t>Neural Network configuration: iterations=300 | LearningRate=0.1 | Momentum:0.3</w:t>
-            </w:r>
+              <w:t>Neural Network configuration: iterations=300 | LearningRate=0.1 | Momentum:0</w:t>
+            </w:r>
+            <w:proofErr w:type="gramStart"/>
+            <w:r>
+              <w:rPr>
+                <w:rFonts w:ascii="Calibri" w:eastAsia="Times New Roman" w:hAnsi="Calibri" w:cs="Times New Roman"/>
+                <w:color w:val="000000"/>
+                <w:sz w:val="16"/>
+                <w:szCs w:val="16"/>
+              </w:rPr>
+              <w:t>.3</w:t>
+            </w:r>
+            <w:proofErr w:type="gramEnd"/>
           </w:p>
         </w:tc>
       </w:tr>
@@ -19587,8 +19684,19 @@
                 <w:sz w:val="16"/>
                 <w:szCs w:val="16"/>
               </w:rPr>
-              <w:t>Neural Network configuration: iterations=300 | LearningRate=0.05 | Momentum:0.3</w:t>
-            </w:r>
+              <w:t>Neural Network configuration: iterations=300 | LearningRate=0.05 | Momentum:0</w:t>
+            </w:r>
+            <w:proofErr w:type="gramStart"/>
+            <w:r>
+              <w:rPr>
+                <w:rFonts w:ascii="Calibri" w:eastAsia="Times New Roman" w:hAnsi="Calibri" w:cs="Times New Roman"/>
+                <w:color w:val="000000"/>
+                <w:sz w:val="16"/>
+                <w:szCs w:val="16"/>
+              </w:rPr>
+              <w:t>.3</w:t>
+            </w:r>
+            <w:proofErr w:type="gramEnd"/>
           </w:p>
         </w:tc>
       </w:tr>
@@ -19828,8 +19936,19 @@
                 <w:sz w:val="16"/>
                 <w:szCs w:val="16"/>
               </w:rPr>
-              <w:t>Neural Network configuration: iterations=400 | LearningRate=0.3 | Momentum:0.5</w:t>
-            </w:r>
+              <w:t>Neural Network configuration: iterations=400 | LearningRate=0.3 | Momentum:0</w:t>
+            </w:r>
+            <w:proofErr w:type="gramStart"/>
+            <w:r>
+              <w:rPr>
+                <w:rFonts w:ascii="Calibri" w:eastAsia="Times New Roman" w:hAnsi="Calibri" w:cs="Times New Roman"/>
+                <w:color w:val="000000"/>
+                <w:sz w:val="16"/>
+                <w:szCs w:val="16"/>
+              </w:rPr>
+              <w:t>.5</w:t>
+            </w:r>
+            <w:proofErr w:type="gramEnd"/>
           </w:p>
         </w:tc>
       </w:tr>
@@ -20069,8 +20188,19 @@
                 <w:sz w:val="16"/>
                 <w:szCs w:val="16"/>
               </w:rPr>
-              <w:t>Neural Network configuration: iterations=500 | LearningRate=0.1 | Momentum:0.3</w:t>
-            </w:r>
+              <w:t>Neural Network configuration: iterations=500 | LearningRate=0.1 | Momentum:0</w:t>
+            </w:r>
+            <w:proofErr w:type="gramStart"/>
+            <w:r>
+              <w:rPr>
+                <w:rFonts w:ascii="Calibri" w:eastAsia="Times New Roman" w:hAnsi="Calibri" w:cs="Times New Roman"/>
+                <w:color w:val="000000"/>
+                <w:sz w:val="16"/>
+                <w:szCs w:val="16"/>
+              </w:rPr>
+              <w:t>.3</w:t>
+            </w:r>
+            <w:proofErr w:type="gramEnd"/>
           </w:p>
         </w:tc>
       </w:tr>
@@ -20310,8 +20440,19 @@
                 <w:sz w:val="16"/>
                 <w:szCs w:val="16"/>
               </w:rPr>
-              <w:t>Neural Network configuration: iterations=400 | LearningRate=0.3 | Momentum:0.5</w:t>
-            </w:r>
+              <w:t>Neural Network configuration: iterations=400 | LearningRate=0.3 | Momentum:0</w:t>
+            </w:r>
+            <w:proofErr w:type="gramStart"/>
+            <w:r>
+              <w:rPr>
+                <w:rFonts w:ascii="Calibri" w:eastAsia="Times New Roman" w:hAnsi="Calibri" w:cs="Times New Roman"/>
+                <w:color w:val="000000"/>
+                <w:sz w:val="16"/>
+                <w:szCs w:val="16"/>
+              </w:rPr>
+              <w:t>.5</w:t>
+            </w:r>
+            <w:proofErr w:type="gramEnd"/>
           </w:p>
         </w:tc>
       </w:tr>
@@ -20569,8 +20710,19 @@
                 <w:sz w:val="16"/>
                 <w:szCs w:val="16"/>
               </w:rPr>
-              <w:t>Neural Network configuration: iterations=300 | LearningRate=0.05 | Momentum:0.3</w:t>
-            </w:r>
+              <w:t>Neural Network configuration: iterations=300 | LearningRate=0.05 | Momentum:0</w:t>
+            </w:r>
+            <w:proofErr w:type="gramStart"/>
+            <w:r>
+              <w:rPr>
+                <w:rFonts w:ascii="Calibri" w:eastAsia="Times New Roman" w:hAnsi="Calibri" w:cs="Times New Roman"/>
+                <w:color w:val="000000"/>
+                <w:sz w:val="16"/>
+                <w:szCs w:val="16"/>
+              </w:rPr>
+              <w:t>.3</w:t>
+            </w:r>
+            <w:proofErr w:type="gramEnd"/>
           </w:p>
         </w:tc>
       </w:tr>
@@ -21033,8 +21185,6 @@
         </w:rPr>
         <w:t>Kurtosis</w:t>
       </w:r>
-      <w:bookmarkStart w:id="0" w:name="_GoBack"/>
-      <w:bookmarkEnd w:id="0"/>
       <w:r>
         <w:rPr>
           <w:rFonts w:ascii="Times New Roman" w:hAnsi="Times New Roman" w:cs="Times New Roman"/>
